--- a/Testing.docx
+++ b/Testing.docx
@@ -1,8 +1,10 @@
 
 <file path=word/document.xml><?xml version="1.0" encoding="utf-8"?>
-<w:document xmlns:wpc="http://schemas.microsoft.com/office/word/2010/wordprocessingCanvas" xmlns:cx="http://schemas.microsoft.com/office/drawing/2014/chartex" xmlns:cx1="http://schemas.microsoft.com/office/drawing/2015/9/8/chartex" xmlns:cx2="http://schemas.microsoft.com/office/drawing/2015/10/21/chartex" xmlns:cx3="http://schemas.microsoft.com/office/drawing/2016/5/9/chartex" xmlns:cx4="http://schemas.microsoft.com/office/drawing/2016/5/10/chartex" xmlns:cx5="http://schemas.microsoft.com/office/drawing/2016/5/11/chartex" xmlns:cx6="http://schemas.microsoft.com/office/drawing/2016/5/12/chartex" xmlns:cx7="http://schemas.microsoft.com/office/drawing/2016/5/13/chartex" xmlns:cx8="http://schemas.microsoft.com/office/drawing/2016/5/14/chartex" xmlns:mc="http://schemas.openxmlformats.org/markup-compatibility/2006" xmlns:aink="http://schemas.microsoft.com/office/drawing/2016/ink" xmlns:am3d="http://schemas.microsoft.com/office/drawing/2017/model3d" xmlns:o="urn:schemas-microsoft-com:office:office" xmlns:oel="http://schemas.microsoft.com/office/2019/extlst" xmlns:r="http://schemas.openxmlformats.org/officeDocument/2006/relationships" xmlns:m="http://schemas.openxmlformats.org/officeDocument/2006/math" xmlns:v="urn:schemas-microsoft-com:vml" xmlns:wp14="http://schemas.microsoft.com/office/word/2010/wordprocessingDrawing" xmlns:wp="http://schemas.openxmlformats.org/drawingml/2006/wordprocessingDrawing" xmlns:w10="urn:schemas-microsoft-com:office:word" xmlns:w="http://schemas.openxmlformats.org/wordprocessingml/2006/main" xmlns:w14="http://schemas.microsoft.com/office/word/2010/wordml" xmlns:w15="http://schemas.microsoft.com/office/word/2012/wordml" xmlns:w16cex="http://schemas.microsoft.com/office/word/2018/wordml/cex" xmlns:w16cid="http://schemas.microsoft.com/office/word/2016/wordml/cid" xmlns:w16="http://schemas.microsoft.com/office/word/2018/wordml" xmlns:w16du="http://schemas.microsoft.com/office/word/2023/wordml/word16du" xmlns:w16sdtdh="http://schemas.microsoft.com/office/word/2020/wordml/sdtdatahash" xmlns:w16se="http://schemas.microsoft.com/office/word/2015/wordml/symex" xmlns:wpg="http://schemas.microsoft.com/office/word/2010/wordprocessingGroup" xmlns:wpi="http://schemas.microsoft.com/office/word/2010/wordprocessingInk" xmlns:wne="http://schemas.microsoft.com/office/word/2006/wordml" xmlns:wps="http://schemas.microsoft.com/office/word/2010/wordprocessingShape" mc:Ignorable="w14 w15 w16se w16cid w16 w16cex w16sdtdh w16du wp14">
+<w:document xmlns:wpc="http://schemas.microsoft.com/office/word/2010/wordprocessingCanvas" xmlns:cx="http://schemas.microsoft.com/office/drawing/2014/chartex" xmlns:cx1="http://schemas.microsoft.com/office/drawing/2015/9/8/chartex" xmlns:cx2="http://schemas.microsoft.com/office/drawing/2015/10/21/chartex" xmlns:cx3="http://schemas.microsoft.com/office/drawing/2016/5/9/chartex" xmlns:cx4="http://schemas.microsoft.com/office/drawing/2016/5/10/chartex" xmlns:cx5="http://schemas.microsoft.com/office/drawing/2016/5/11/chartex" xmlns:cx6="http://schemas.microsoft.com/office/drawing/2016/5/12/chartex" xmlns:cx7="http://schemas.microsoft.com/office/drawing/2016/5/13/chartex" xmlns:cx8="http://schemas.microsoft.com/office/drawing/2016/5/14/chartex" xmlns:mc="http://schemas.openxmlformats.org/markup-compatibility/2006" xmlns:aink="http://schemas.microsoft.com/office/drawing/2016/ink" xmlns:am3d="http://schemas.microsoft.com/office/drawing/2017/model3d" xmlns:o="urn:schemas-microsoft-com:office:office" xmlns:oel="http://schemas.microsoft.com/office/2019/extlst" xmlns:r="http://schemas.openxmlformats.org/officeDocument/2006/relationships" xmlns:m="http://schemas.openxmlformats.org/officeDocument/2006/math" xmlns:v="urn:schemas-microsoft-com:vml" xmlns:wp14="http://schemas.microsoft.com/office/word/2010/wordprocessingDrawing" xmlns:wp="http://schemas.openxmlformats.org/drawingml/2006/wordprocessingDrawing" xmlns:w10="urn:schemas-microsoft-com:office:word" xmlns:w="http://schemas.openxmlformats.org/wordprocessingml/2006/main" xmlns:w14="http://schemas.microsoft.com/office/word/2010/wordml" xmlns:w15="http://schemas.microsoft.com/office/word/2012/wordml" xmlns:w16cex="http://schemas.microsoft.com/office/word/2018/wordml/cex" xmlns:w16cid="http://schemas.microsoft.com/office/word/2016/wordml/cid" xmlns:w16="http://schemas.microsoft.com/office/word/2018/wordml" xmlns:w16sdtdh="http://schemas.microsoft.com/office/word/2020/wordml/sdtdatahash" xmlns:w16se="http://schemas.microsoft.com/office/word/2015/wordml/symex" xmlns:wpg="http://schemas.microsoft.com/office/word/2010/wordprocessingGroup" xmlns:wpi="http://schemas.microsoft.com/office/word/2010/wordprocessingInk" xmlns:wne="http://schemas.microsoft.com/office/word/2006/wordml" xmlns:wps="http://schemas.microsoft.com/office/word/2010/wordprocessingShape" mc:Ignorable="w14 w15 w16se w16cid w16 w16cex w16sdtdh wp14">
   <w:body>
     <w:p>
+      <w:bookmarkStart w:id="0" w:name="_Hlk165232372"/>
+      <w:bookmarkEnd w:id="0"/>
       <w:r>
         <w:t>Requirement testing:</w:t>
       </w:r>
@@ -39,8 +41,13 @@
         <w:t>an the user create an account</w:t>
       </w:r>
       <w:r>
-        <w:t xml:space="preserve"> and stored in the database: yes</w:t>
-      </w:r>
+        <w:t xml:space="preserve"> and stored in the database: </w:t>
+      </w:r>
+      <w:proofErr w:type="gramStart"/>
+      <w:r>
+        <w:t>yes</w:t>
+      </w:r>
+      <w:proofErr w:type="gramEnd"/>
     </w:p>
     <w:p>
       <w:pPr>
@@ -125,9 +132,11 @@
       <w:r>
         <w:t xml:space="preserve"> </w:t>
       </w:r>
+      <w:proofErr w:type="gramStart"/>
       <w:r>
         <w:t>yes</w:t>
       </w:r>
+      <w:proofErr w:type="gramEnd"/>
     </w:p>
     <w:p>
       <w:pPr>
@@ -254,8 +263,13 @@
         <w:t>siness</w:t>
       </w:r>
       <w:r>
-        <w:t xml:space="preserve"> and stored in different table in database: yes</w:t>
-      </w:r>
+        <w:t xml:space="preserve"> and stored in different table in database: </w:t>
+      </w:r>
+      <w:proofErr w:type="gramStart"/>
+      <w:r>
+        <w:t>yes</w:t>
+      </w:r>
+      <w:proofErr w:type="gramEnd"/>
     </w:p>
     <w:p>
       <w:pPr>
@@ -361,8 +375,13 @@
         <w:t>an account for the admin</w:t>
       </w:r>
       <w:r>
-        <w:t xml:space="preserve"> and stored in different table in the database: yes</w:t>
-      </w:r>
+        <w:t xml:space="preserve"> and stored in different table in the database: </w:t>
+      </w:r>
+      <w:proofErr w:type="gramStart"/>
+      <w:r>
+        <w:t>yes</w:t>
+      </w:r>
+      <w:proofErr w:type="gramEnd"/>
     </w:p>
     <w:p>
       <w:pPr>
@@ -403,8 +422,13 @@
         <w:t>3: can admin delete profiles</w:t>
       </w:r>
       <w:r>
-        <w:t>: yes</w:t>
-      </w:r>
+        <w:t xml:space="preserve">: </w:t>
+      </w:r>
+      <w:proofErr w:type="gramStart"/>
+      <w:r>
+        <w:t>yes</w:t>
+      </w:r>
+      <w:proofErr w:type="gramEnd"/>
     </w:p>
     <w:p>
       <w:pPr>
@@ -436,8 +460,13 @@
         <w:t>an</w:t>
       </w:r>
       <w:r>
-        <w:t xml:space="preserve"> accounts</w:t>
-      </w:r>
+        <w:t xml:space="preserve"> </w:t>
+      </w:r>
+      <w:proofErr w:type="gramStart"/>
+      <w:r>
+        <w:t>accounts</w:t>
+      </w:r>
+      <w:proofErr w:type="gramEnd"/>
       <w:r>
         <w:t xml:space="preserve">: </w:t>
       </w:r>
@@ -468,8 +497,13 @@
         <w:t>showing which product/service did you pick</w:t>
       </w:r>
       <w:r>
-        <w:t>: yes</w:t>
-      </w:r>
+        <w:t xml:space="preserve">: </w:t>
+      </w:r>
+      <w:proofErr w:type="gramStart"/>
+      <w:r>
+        <w:t>yes</w:t>
+      </w:r>
+      <w:proofErr w:type="gramEnd"/>
     </w:p>
     <w:p>
       <w:pPr>
@@ -489,8 +523,13 @@
         <w:t>of the selected product/service</w:t>
       </w:r>
       <w:r>
-        <w:t>: yes</w:t>
-      </w:r>
+        <w:t xml:space="preserve">: </w:t>
+      </w:r>
+      <w:proofErr w:type="gramStart"/>
+      <w:r>
+        <w:t>yes</w:t>
+      </w:r>
+      <w:proofErr w:type="gramEnd"/>
     </w:p>
     <w:p>
       <w:pPr>
@@ -510,8 +549,13 @@
         <w:t>to delete it</w:t>
       </w:r>
       <w:r>
-        <w:t>: yes</w:t>
-      </w:r>
+        <w:t xml:space="preserve">: </w:t>
+      </w:r>
+      <w:proofErr w:type="gramStart"/>
+      <w:r>
+        <w:t>yes</w:t>
+      </w:r>
+      <w:proofErr w:type="gramEnd"/>
     </w:p>
     <w:p>
       <w:pPr>
@@ -528,8 +572,13 @@
         <w:t>will update after deleting a product</w:t>
       </w:r>
       <w:r>
-        <w:t>: yes</w:t>
-      </w:r>
+        <w:t xml:space="preserve">: </w:t>
+      </w:r>
+      <w:proofErr w:type="gramStart"/>
+      <w:r>
+        <w:t>yes</w:t>
+      </w:r>
+      <w:proofErr w:type="gramEnd"/>
     </w:p>
     <w:p/>
     <w:p/>
@@ -578,8 +627,11 @@
         </w:numPr>
       </w:pPr>
       <w:r>
+        <w:rPr>
+          <w:noProof/>
+        </w:rPr>
         <w:drawing>
-          <wp:anchor distT="0" distB="0" distL="114300" distR="114300" simplePos="0" relativeHeight="251616256" behindDoc="1" locked="0" layoutInCell="1" allowOverlap="1" wp14:anchorId="0F1DBC5A" wp14:editId="2493C159">
+          <wp:anchor distT="0" distB="0" distL="114300" distR="114300" simplePos="0" relativeHeight="251650560" behindDoc="1" locked="0" layoutInCell="1" allowOverlap="1" wp14:anchorId="0F1DBC5A" wp14:editId="0F18856A">
             <wp:simplePos x="0" y="0"/>
             <wp:positionH relativeFrom="column">
               <wp:posOffset>-673931</wp:posOffset>
@@ -643,7 +695,7 @@
         <mc:AlternateContent>
           <mc:Choice Requires="wps">
             <w:drawing>
-              <wp:anchor distT="0" distB="0" distL="114300" distR="114300" simplePos="0" relativeHeight="251625472" behindDoc="0" locked="0" layoutInCell="1" allowOverlap="1" wp14:anchorId="6D1A1B0D" wp14:editId="54F5B6B6">
+              <wp:anchor distT="0" distB="0" distL="114300" distR="114300" simplePos="0" relativeHeight="251652608" behindDoc="0" locked="0" layoutInCell="1" allowOverlap="1" wp14:anchorId="6D1A1B0D" wp14:editId="54F5B6B6">
                 <wp:simplePos x="0" y="0"/>
                 <wp:positionH relativeFrom="column">
                   <wp:posOffset>304409</wp:posOffset>
@@ -698,7 +750,7 @@
               </wp:anchor>
             </w:drawing>
           </mc:Choice>
-          <mc:Fallback>
+          <mc:Fallback xmlns:w16du="http://schemas.microsoft.com/office/word/2023/wordml/word16du">
             <w:pict>
               <v:oval w14:anchorId="1735A793" id="Oval 2" o:spid="_x0000_s1026" style="position:absolute;margin-left:23.95pt;margin-top:175.7pt;width:214.15pt;height:34.15pt;z-index:251625472;visibility:visible;mso-wrap-style:square;mso-wrap-distance-left:9pt;mso-wrap-distance-top:0;mso-wrap-distance-right:9pt;mso-wrap-distance-bottom:0;mso-position-horizontal:absolute;mso-position-horizontal-relative:text;mso-position-vertical:absolute;mso-position-vertical-relative:text;v-text-anchor:middle" o:gfxdata="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" filled="f" strokecolor="#030e13 [484]" strokeweight="1pt">
                 <v:stroke joinstyle="miter"/>
@@ -708,8 +760,11 @@
         </mc:AlternateContent>
       </w:r>
       <w:r>
+        <w:rPr>
+          <w:noProof/>
+        </w:rPr>
         <w:drawing>
-          <wp:anchor distT="0" distB="0" distL="114300" distR="114300" simplePos="0" relativeHeight="251623424" behindDoc="0" locked="0" layoutInCell="1" allowOverlap="1" wp14:anchorId="22631B18" wp14:editId="4EBC855B">
+          <wp:anchor distT="0" distB="0" distL="114300" distR="114300" simplePos="0" relativeHeight="251651584" behindDoc="0" locked="0" layoutInCell="1" allowOverlap="1" wp14:anchorId="22631B18" wp14:editId="4EBC855B">
             <wp:simplePos x="0" y="0"/>
             <wp:positionH relativeFrom="column">
               <wp:posOffset>3997374</wp:posOffset>
@@ -790,8 +845,13 @@
         <w:t>pages</w:t>
       </w:r>
       <w:r>
-        <w:t xml:space="preserve"> from the horizontal nav bar</w:t>
-      </w:r>
+        <w:t xml:space="preserve"> from the horizontal nav </w:t>
+      </w:r>
+      <w:proofErr w:type="gramStart"/>
+      <w:r>
+        <w:t>bar</w:t>
+      </w:r>
+      <w:proofErr w:type="gramEnd"/>
     </w:p>
     <w:p>
       <w:pPr>
@@ -819,8 +879,11 @@
         <w:pStyle w:val="ListParagraph"/>
       </w:pPr>
       <w:r>
+        <w:rPr>
+          <w:noProof/>
+        </w:rPr>
         <w:drawing>
-          <wp:anchor distT="0" distB="0" distL="114300" distR="114300" simplePos="0" relativeHeight="251646976" behindDoc="1" locked="0" layoutInCell="1" allowOverlap="1" wp14:anchorId="57F34C23" wp14:editId="4367440B">
+          <wp:anchor distT="0" distB="0" distL="114300" distR="114300" simplePos="0" relativeHeight="251653632" behindDoc="1" locked="0" layoutInCell="1" allowOverlap="1" wp14:anchorId="57F34C23" wp14:editId="4367440B">
             <wp:simplePos x="0" y="0"/>
             <wp:positionH relativeFrom="margin">
               <wp:align>center</wp:align>
@@ -902,8 +965,11 @@
     </w:p>
     <w:p>
       <w:r>
+        <w:rPr>
+          <w:noProof/>
+        </w:rPr>
         <w:drawing>
-          <wp:anchor distT="0" distB="0" distL="114300" distR="114300" simplePos="0" relativeHeight="251661312" behindDoc="1" locked="0" layoutInCell="1" allowOverlap="1" wp14:anchorId="604739F3" wp14:editId="21883E7B">
+          <wp:anchor distT="0" distB="0" distL="114300" distR="114300" simplePos="0" relativeHeight="251655680" behindDoc="1" locked="0" layoutInCell="1" allowOverlap="1" wp14:anchorId="604739F3" wp14:editId="21883E7B">
             <wp:simplePos x="0" y="0"/>
             <wp:positionH relativeFrom="margin">
               <wp:align>left</wp:align>
@@ -969,8 +1035,11 @@
     <w:p/>
     <w:p>
       <w:r>
+        <w:rPr>
+          <w:noProof/>
+        </w:rPr>
         <w:drawing>
-          <wp:anchor distT="0" distB="0" distL="114300" distR="114300" simplePos="0" relativeHeight="251657216" behindDoc="1" locked="0" layoutInCell="1" allowOverlap="1" wp14:anchorId="71B94EA1" wp14:editId="3FF7C070">
+          <wp:anchor distT="0" distB="0" distL="114300" distR="114300" simplePos="0" relativeHeight="251654656" behindDoc="1" locked="0" layoutInCell="1" allowOverlap="1" wp14:anchorId="71B94EA1" wp14:editId="3FF7C070">
             <wp:simplePos x="0" y="0"/>
             <wp:positionH relativeFrom="margin">
               <wp:align>right</wp:align>
@@ -1043,8 +1112,13 @@
         </w:numPr>
       </w:pPr>
       <w:r>
-        <w:t>images in the home page are clickable so the user can click on the link provided or the image itself</w:t>
-      </w:r>
+        <w:t xml:space="preserve">images in the home page are clickable so the user can click on the link provided or the image </w:t>
+      </w:r>
+      <w:proofErr w:type="gramStart"/>
+      <w:r>
+        <w:t>itself</w:t>
+      </w:r>
+      <w:proofErr w:type="gramEnd"/>
     </w:p>
     <w:p>
       <w:pPr>
@@ -1073,8 +1147,11 @@
         </w:numPr>
       </w:pPr>
       <w:r>
+        <w:rPr>
+          <w:noProof/>
+        </w:rPr>
         <w:drawing>
-          <wp:anchor distT="0" distB="0" distL="114300" distR="114300" simplePos="0" relativeHeight="251664384" behindDoc="1" locked="0" layoutInCell="1" allowOverlap="1" wp14:anchorId="04AF6F82" wp14:editId="69C50477">
+          <wp:anchor distT="0" distB="0" distL="114300" distR="114300" simplePos="0" relativeHeight="251656704" behindDoc="1" locked="0" layoutInCell="1" allowOverlap="1" wp14:anchorId="04AF6F82" wp14:editId="69C50477">
             <wp:simplePos x="0" y="0"/>
             <wp:positionH relativeFrom="margin">
               <wp:align>left</wp:align>
@@ -1131,8 +1208,13 @@
           </wp:anchor>
         </w:drawing>
       </w:r>
-      <w:r>
-        <w:t>a feedback will be provided after paying</w:t>
+      <w:proofErr w:type="gramStart"/>
+      <w:r>
+        <w:t>a feedback</w:t>
+      </w:r>
+      <w:proofErr w:type="gramEnd"/>
+      <w:r>
+        <w:t xml:space="preserve"> will be provided after paying</w:t>
       </w:r>
     </w:p>
     <w:p>
@@ -1150,8 +1232,11 @@
         </w:numPr>
       </w:pPr>
       <w:r>
+        <w:rPr>
+          <w:noProof/>
+        </w:rPr>
         <w:drawing>
-          <wp:anchor distT="0" distB="0" distL="114300" distR="114300" simplePos="0" relativeHeight="251668480" behindDoc="1" locked="0" layoutInCell="1" allowOverlap="1" wp14:anchorId="72E90185" wp14:editId="7FF93B72">
+          <wp:anchor distT="0" distB="0" distL="114300" distR="114300" simplePos="0" relativeHeight="251657728" behindDoc="1" locked="0" layoutInCell="1" allowOverlap="1" wp14:anchorId="72E90185" wp14:editId="7FF93B72">
             <wp:simplePos x="0" y="0"/>
             <wp:positionH relativeFrom="margin">
               <wp:align>center</wp:align>
@@ -1221,8 +1306,13 @@
           </wp:anchor>
         </w:drawing>
       </w:r>
-      <w:r>
-        <w:t>a feedback will be provided after submitting any form</w:t>
+      <w:proofErr w:type="gramStart"/>
+      <w:r>
+        <w:t>a feedback</w:t>
+      </w:r>
+      <w:proofErr w:type="gramEnd"/>
+      <w:r>
+        <w:t xml:space="preserve"> will be provided after submitting any form</w:t>
       </w:r>
       <w:r>
         <w:t xml:space="preserve"> (admin, business and customer)</w:t>
@@ -1233,8 +1323,11 @@
         <w:pStyle w:val="ListParagraph"/>
       </w:pPr>
       <w:r>
+        <w:rPr>
+          <w:noProof/>
+        </w:rPr>
         <w:drawing>
-          <wp:anchor distT="0" distB="0" distL="114300" distR="114300" simplePos="0" relativeHeight="251675648" behindDoc="1" locked="0" layoutInCell="1" allowOverlap="1" wp14:anchorId="55517733" wp14:editId="3EB1F0F7">
+          <wp:anchor distT="0" distB="0" distL="114300" distR="114300" simplePos="0" relativeHeight="251658752" behindDoc="1" locked="0" layoutInCell="1" allowOverlap="1" wp14:anchorId="55517733" wp14:editId="7FFC5A13">
             <wp:simplePos x="0" y="0"/>
             <wp:positionH relativeFrom="margin">
               <wp:align>center</wp:align>
@@ -1325,8 +1418,11 @@
         <w:ind w:left="1080"/>
       </w:pPr>
       <w:r>
+        <w:rPr>
+          <w:noProof/>
+        </w:rPr>
         <w:drawing>
-          <wp:anchor distT="0" distB="0" distL="114300" distR="114300" simplePos="0" relativeHeight="251683840" behindDoc="1" locked="0" layoutInCell="1" allowOverlap="1" wp14:anchorId="5F4ABDDC" wp14:editId="42D3495B">
+          <wp:anchor distT="0" distB="0" distL="114300" distR="114300" simplePos="0" relativeHeight="251660800" behindDoc="1" locked="0" layoutInCell="1" allowOverlap="1" wp14:anchorId="5F4ABDDC" wp14:editId="5FEF722F">
             <wp:simplePos x="0" y="0"/>
             <wp:positionH relativeFrom="margin">
               <wp:align>center</wp:align>
@@ -1435,7 +1531,7 @@
         <mc:AlternateContent>
           <mc:Choice Requires="wps">
             <w:drawing>
-              <wp:anchor distT="0" distB="0" distL="114300" distR="114300" simplePos="0" relativeHeight="251675648" behindDoc="0" locked="0" layoutInCell="1" allowOverlap="1" wp14:anchorId="1A53D9A7" wp14:editId="600693F9">
+              <wp:anchor distT="0" distB="0" distL="114300" distR="114300" simplePos="0" relativeHeight="251659776" behindDoc="0" locked="0" layoutInCell="1" allowOverlap="1" wp14:anchorId="1A53D9A7" wp14:editId="600693F9">
                 <wp:simplePos x="0" y="0"/>
                 <wp:positionH relativeFrom="column">
                   <wp:posOffset>665018</wp:posOffset>
@@ -1498,7 +1594,7 @@
               </wp:anchor>
             </w:drawing>
           </mc:Choice>
-          <mc:Fallback>
+          <mc:Fallback xmlns:w16du="http://schemas.microsoft.com/office/word/2023/wordml/word16du">
             <w:pict>
               <v:rect w14:anchorId="707B88B2" id="Rectangle 3" o:spid="_x0000_s1026" style="position:absolute;margin-left:52.35pt;margin-top:17.45pt;width:109.6pt;height:235.65pt;z-index:251675648;visibility:visible;mso-wrap-style:square;mso-width-percent:0;mso-wrap-distance-left:9pt;mso-wrap-distance-top:0;mso-wrap-distance-right:9pt;mso-wrap-distance-bottom:0;mso-position-horizontal:absolute;mso-position-horizontal-relative:text;mso-position-vertical:absolute;mso-position-vertical-relative:text;mso-width-percent:0;mso-width-relative:margin;v-text-anchor:middle" o:gfxdata="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" filled="f" strokecolor="red" strokeweight="1pt"/>
             </w:pict>
@@ -1506,8 +1602,11 @@
         </mc:AlternateContent>
       </w:r>
       <w:r>
+        <w:rPr>
+          <w:noProof/>
+        </w:rPr>
         <w:drawing>
-          <wp:anchor distT="0" distB="0" distL="114300" distR="114300" simplePos="0" relativeHeight="251694080" behindDoc="1" locked="0" layoutInCell="1" allowOverlap="1" wp14:anchorId="03834CDF" wp14:editId="789331E6">
+          <wp:anchor distT="0" distB="0" distL="114300" distR="114300" simplePos="0" relativeHeight="251662848" behindDoc="1" locked="0" layoutInCell="1" allowOverlap="1" wp14:anchorId="03834CDF" wp14:editId="67FC9510">
             <wp:simplePos x="0" y="0"/>
             <wp:positionH relativeFrom="margin">
               <wp:align>center</wp:align>
@@ -1577,8 +1676,13 @@
           </wp:anchor>
         </w:drawing>
       </w:r>
-      <w:r>
-        <w:t xml:space="preserve">a feedback will be provided after booking for a service in every </w:t>
+      <w:proofErr w:type="gramStart"/>
+      <w:r>
+        <w:t>a feedback</w:t>
+      </w:r>
+      <w:proofErr w:type="gramEnd"/>
+      <w:r>
+        <w:t xml:space="preserve"> will be provided after booking for a service in every </w:t>
       </w:r>
       <w:r>
         <w:t>booking page</w:t>
@@ -1598,8 +1702,11 @@
         <w:ind w:left="1440"/>
       </w:pPr>
       <w:r>
+        <w:rPr>
+          <w:noProof/>
+        </w:rPr>
         <w:drawing>
-          <wp:anchor distT="0" distB="0" distL="114300" distR="114300" simplePos="0" relativeHeight="251692032" behindDoc="1" locked="0" layoutInCell="1" allowOverlap="1" wp14:anchorId="21ED8196" wp14:editId="0F097326">
+          <wp:anchor distT="0" distB="0" distL="114300" distR="114300" simplePos="0" relativeHeight="251661824" behindDoc="1" locked="0" layoutInCell="1" allowOverlap="1" wp14:anchorId="21ED8196" wp14:editId="3B5932BF">
             <wp:simplePos x="0" y="0"/>
             <wp:positionH relativeFrom="margin">
               <wp:align>center</wp:align>
@@ -1683,8 +1790,11 @@
         <w:pStyle w:val="ListParagraph"/>
       </w:pPr>
       <w:r>
+        <w:rPr>
+          <w:noProof/>
+        </w:rPr>
         <w:drawing>
-          <wp:anchor distT="0" distB="0" distL="114300" distR="114300" simplePos="0" relativeHeight="251698176" behindDoc="1" locked="0" layoutInCell="1" allowOverlap="1" wp14:anchorId="3E15FE6B" wp14:editId="4EA6D616">
+          <wp:anchor distT="0" distB="0" distL="114300" distR="114300" simplePos="0" relativeHeight="251663872" behindDoc="1" locked="0" layoutInCell="1" allowOverlap="1" wp14:anchorId="3E15FE6B" wp14:editId="309E135A">
             <wp:simplePos x="0" y="0"/>
             <wp:positionH relativeFrom="margin">
               <wp:posOffset>661151</wp:posOffset>
@@ -1751,8 +1861,11 @@
     <w:p/>
     <w:p>
       <w:r>
+        <w:rPr>
+          <w:noProof/>
+        </w:rPr>
         <w:drawing>
-          <wp:anchor distT="0" distB="0" distL="114300" distR="114300" simplePos="0" relativeHeight="251703296" behindDoc="1" locked="0" layoutInCell="1" allowOverlap="1" wp14:anchorId="5E47BBCF" wp14:editId="7767A8F8">
+          <wp:anchor distT="0" distB="0" distL="114300" distR="114300" simplePos="0" relativeHeight="251664896" behindDoc="1" locked="0" layoutInCell="1" allowOverlap="1" wp14:anchorId="5E47BBCF" wp14:editId="390930B3">
             <wp:simplePos x="0" y="0"/>
             <wp:positionH relativeFrom="margin">
               <wp:align>center</wp:align>
@@ -1817,6 +1930,676 @@
       </w:r>
     </w:p>
     <w:p/>
+    <w:p/>
+    <w:p>
+      <w:pPr>
+        <w:rPr>
+          <w:vertAlign w:val="subscript"/>
+          <w:lang w:val="en-US"/>
+        </w:rPr>
+      </w:pPr>
+    </w:p>
+    <w:p>
+      <w:pPr>
+        <w:rPr>
+          <w:lang w:val="en-US"/>
+        </w:rPr>
+      </w:pPr>
+      <w:r>
+        <w:rPr>
+          <w:lang w:val="en-US"/>
+        </w:rPr>
+        <w:t>Guidance:</w:t>
+      </w:r>
+    </w:p>
+    <w:p>
+      <w:pPr>
+        <w:pStyle w:val="ListParagraph"/>
+        <w:numPr>
+          <w:ilvl w:val="0"/>
+          <w:numId w:val="4"/>
+        </w:numPr>
+        <w:rPr>
+          <w:lang w:val="en-US"/>
+        </w:rPr>
+      </w:pPr>
+      <w:r>
+        <w:rPr>
+          <w:lang w:val="en-US"/>
+        </w:rPr>
+        <w:t>When users are on the home</w:t>
+      </w:r>
+      <w:r>
+        <w:rPr>
+          <w:lang w:val="en-US"/>
+        </w:rPr>
+        <w:t xml:space="preserve"> </w:t>
+      </w:r>
+      <w:r>
+        <w:rPr>
+          <w:lang w:val="en-US"/>
+        </w:rPr>
+        <w:t xml:space="preserve">page the </w:t>
+      </w:r>
+      <w:proofErr w:type="gramStart"/>
+      <w:r>
+        <w:rPr>
+          <w:lang w:val="en-US"/>
+        </w:rPr>
+        <w:t>services</w:t>
+      </w:r>
+      <w:proofErr w:type="gramEnd"/>
+      <w:r>
+        <w:rPr>
+          <w:lang w:val="en-US"/>
+        </w:rPr>
+        <w:t xml:space="preserve"> we offer are clear and concise with</w:t>
+      </w:r>
+      <w:r>
+        <w:rPr>
+          <w:lang w:val="en-US"/>
+        </w:rPr>
+        <w:t xml:space="preserve"> information regarding each service.</w:t>
+      </w:r>
+    </w:p>
+    <w:p>
+      <w:pPr>
+        <w:pStyle w:val="ListParagraph"/>
+        <w:rPr>
+          <w:lang w:val="en-US"/>
+        </w:rPr>
+      </w:pPr>
+      <w:r>
+        <w:rPr>
+          <w:lang w:val="en-US"/>
+        </w:rPr>
+        <w:drawing>
+          <wp:inline distT="0" distB="0" distL="0" distR="0" wp14:anchorId="355C4F29" wp14:editId="3155A0CD">
+            <wp:extent cx="5731510" cy="1631315"/>
+            <wp:effectExtent l="0" t="0" r="2540" b="6985"/>
+            <wp:docPr id="515738622" name="Picture 1" descr="A person walking dogs on leashes&#10;&#10;Description automatically generated"/>
+            <wp:cNvGraphicFramePr>
+              <a:graphicFrameLocks xmlns:a="http://schemas.openxmlformats.org/drawingml/2006/main" noChangeAspect="1"/>
+            </wp:cNvGraphicFramePr>
+            <a:graphic xmlns:a="http://schemas.openxmlformats.org/drawingml/2006/main">
+              <a:graphicData uri="http://schemas.openxmlformats.org/drawingml/2006/picture">
+                <pic:pic xmlns:pic="http://schemas.openxmlformats.org/drawingml/2006/picture">
+                  <pic:nvPicPr>
+                    <pic:cNvPr id="515738622" name="Picture 1" descr="A person walking dogs on leashes&#10;&#10;Description automatically generated"/>
+                    <pic:cNvPicPr/>
+                  </pic:nvPicPr>
+                  <pic:blipFill>
+                    <a:blip r:embed="rId22"/>
+                    <a:stretch>
+                      <a:fillRect/>
+                    </a:stretch>
+                  </pic:blipFill>
+                  <pic:spPr>
+                    <a:xfrm>
+                      <a:off x="0" y="0"/>
+                      <a:ext cx="5731510" cy="1631315"/>
+                    </a:xfrm>
+                    <a:prstGeom prst="rect">
+                      <a:avLst/>
+                    </a:prstGeom>
+                  </pic:spPr>
+                </pic:pic>
+              </a:graphicData>
+            </a:graphic>
+          </wp:inline>
+        </w:drawing>
+      </w:r>
+    </w:p>
+    <w:p>
+      <w:pPr>
+        <w:pStyle w:val="ListParagraph"/>
+        <w:rPr>
+          <w:lang w:val="en-US"/>
+        </w:rPr>
+      </w:pPr>
+    </w:p>
+    <w:p>
+      <w:pPr>
+        <w:pStyle w:val="ListParagraph"/>
+        <w:numPr>
+          <w:ilvl w:val="0"/>
+          <w:numId w:val="4"/>
+        </w:numPr>
+        <w:rPr>
+          <w:lang w:val="en-US"/>
+        </w:rPr>
+      </w:pPr>
+      <w:r>
+        <w:rPr>
+          <w:lang w:val="en-US"/>
+        </w:rPr>
+        <w:t xml:space="preserve">On our home page we have a link at the bottom to bring up options to directly book. There is also a link to return to the home page. </w:t>
+      </w:r>
+    </w:p>
+    <w:p>
+      <w:pPr>
+        <w:pStyle w:val="ListParagraph"/>
+        <w:rPr>
+          <w:lang w:val="en-US"/>
+        </w:rPr>
+      </w:pPr>
+      <w:r>
+        <w:rPr>
+          <w:lang w:val="en-US"/>
+        </w:rPr>
+        <w:drawing>
+          <wp:inline distT="0" distB="0" distL="0" distR="0" wp14:anchorId="3D06A832" wp14:editId="436F6A32">
+            <wp:extent cx="2162175" cy="1070610"/>
+            <wp:effectExtent l="0" t="0" r="9525" b="0"/>
+            <wp:docPr id="1767986896" name="Picture 1" descr="A close up of a sign&#10;&#10;Description automatically generated"/>
+            <wp:cNvGraphicFramePr>
+              <a:graphicFrameLocks xmlns:a="http://schemas.openxmlformats.org/drawingml/2006/main" noChangeAspect="1"/>
+            </wp:cNvGraphicFramePr>
+            <a:graphic xmlns:a="http://schemas.openxmlformats.org/drawingml/2006/main">
+              <a:graphicData uri="http://schemas.openxmlformats.org/drawingml/2006/picture">
+                <pic:pic xmlns:pic="http://schemas.openxmlformats.org/drawingml/2006/picture">
+                  <pic:nvPicPr>
+                    <pic:cNvPr id="1767986896" name="Picture 1" descr="A close up of a sign&#10;&#10;Description automatically generated"/>
+                    <pic:cNvPicPr/>
+                  </pic:nvPicPr>
+                  <pic:blipFill>
+                    <a:blip r:embed="rId23"/>
+                    <a:stretch>
+                      <a:fillRect/>
+                    </a:stretch>
+                  </pic:blipFill>
+                  <pic:spPr>
+                    <a:xfrm>
+                      <a:off x="0" y="0"/>
+                      <a:ext cx="2164847" cy="1071933"/>
+                    </a:xfrm>
+                    <a:prstGeom prst="rect">
+                      <a:avLst/>
+                    </a:prstGeom>
+                  </pic:spPr>
+                </pic:pic>
+              </a:graphicData>
+            </a:graphic>
+          </wp:inline>
+        </w:drawing>
+      </w:r>
+      <w:r>
+        <w:rPr>
+          <w:lang w:val="en-US"/>
+        </w:rPr>
+        <w:drawing>
+          <wp:inline distT="0" distB="0" distL="0" distR="0" wp14:anchorId="2449C673" wp14:editId="3D4EEBCA">
+            <wp:extent cx="2485228" cy="1070927"/>
+            <wp:effectExtent l="0" t="0" r="0" b="0"/>
+            <wp:docPr id="1705860605" name="Picture 1" descr="A screenshot of a website&#10;&#10;Description automatically generated"/>
+            <wp:cNvGraphicFramePr>
+              <a:graphicFrameLocks xmlns:a="http://schemas.openxmlformats.org/drawingml/2006/main" noChangeAspect="1"/>
+            </wp:cNvGraphicFramePr>
+            <a:graphic xmlns:a="http://schemas.openxmlformats.org/drawingml/2006/main">
+              <a:graphicData uri="http://schemas.openxmlformats.org/drawingml/2006/picture">
+                <pic:pic xmlns:pic="http://schemas.openxmlformats.org/drawingml/2006/picture">
+                  <pic:nvPicPr>
+                    <pic:cNvPr id="1705860605" name="Picture 1" descr="A screenshot of a website&#10;&#10;Description automatically generated"/>
+                    <pic:cNvPicPr/>
+                  </pic:nvPicPr>
+                  <pic:blipFill>
+                    <a:blip r:embed="rId24"/>
+                    <a:stretch>
+                      <a:fillRect/>
+                    </a:stretch>
+                  </pic:blipFill>
+                  <pic:spPr>
+                    <a:xfrm>
+                      <a:off x="0" y="0"/>
+                      <a:ext cx="2546636" cy="1097389"/>
+                    </a:xfrm>
+                    <a:prstGeom prst="rect">
+                      <a:avLst/>
+                    </a:prstGeom>
+                  </pic:spPr>
+                </pic:pic>
+              </a:graphicData>
+            </a:graphic>
+          </wp:inline>
+        </w:drawing>
+      </w:r>
+    </w:p>
+    <w:p>
+      <w:pPr>
+        <w:rPr>
+          <w:lang w:val="en-US"/>
+        </w:rPr>
+      </w:pPr>
+    </w:p>
+    <w:p>
+      <w:pPr>
+        <w:rPr>
+          <w:lang w:val="en-US"/>
+        </w:rPr>
+      </w:pPr>
+    </w:p>
+    <w:p>
+      <w:pPr>
+        <w:rPr>
+          <w:lang w:val="en-US"/>
+        </w:rPr>
+      </w:pPr>
+    </w:p>
+    <w:p>
+      <w:pPr>
+        <w:rPr>
+          <w:lang w:val="en-US"/>
+        </w:rPr>
+      </w:pPr>
+    </w:p>
+    <w:p>
+      <w:pPr>
+        <w:pStyle w:val="ListParagraph"/>
+        <w:numPr>
+          <w:ilvl w:val="0"/>
+          <w:numId w:val="4"/>
+        </w:numPr>
+        <w:rPr>
+          <w:lang w:val="en-US"/>
+        </w:rPr>
+      </w:pPr>
+      <w:r>
+        <w:rPr>
+          <w:lang w:val="en-US"/>
+        </w:rPr>
+        <w:lastRenderedPageBreak/>
+        <w:t xml:space="preserve">Our FAQ page has links to create a profile and to sign up as a </w:t>
+      </w:r>
+      <w:proofErr w:type="gramStart"/>
+      <w:r>
+        <w:rPr>
+          <w:lang w:val="en-US"/>
+        </w:rPr>
+        <w:t>business</w:t>
+      </w:r>
+      <w:proofErr w:type="gramEnd"/>
+    </w:p>
+    <w:p>
+      <w:pPr>
+        <w:pStyle w:val="ListParagraph"/>
+        <w:rPr>
+          <w:lang w:val="en-US"/>
+        </w:rPr>
+      </w:pPr>
+      <w:r>
+        <w:rPr>
+          <w:noProof/>
+          <w:lang w:val="en-US"/>
+        </w:rPr>
+        <mc:AlternateContent>
+          <mc:Choice Requires="wpi">
+            <w:drawing>
+              <wp:anchor distT="0" distB="0" distL="114300" distR="114300" simplePos="0" relativeHeight="251667968" behindDoc="0" locked="0" layoutInCell="1" allowOverlap="1" wp14:anchorId="17B87F33" wp14:editId="11AF589E">
+                <wp:simplePos x="0" y="0"/>
+                <wp:positionH relativeFrom="column">
+                  <wp:posOffset>1205230</wp:posOffset>
+                </wp:positionH>
+                <wp:positionV relativeFrom="paragraph">
+                  <wp:posOffset>1796415</wp:posOffset>
+                </wp:positionV>
+                <wp:extent cx="216000" cy="115920"/>
+                <wp:effectExtent l="38100" t="57150" r="31750" b="55880"/>
+                <wp:wrapNone/>
+                <wp:docPr id="1667542335" name="Ink 9"/>
+                <wp:cNvGraphicFramePr/>
+                <a:graphic xmlns:a="http://schemas.openxmlformats.org/drawingml/2006/main">
+                  <a:graphicData uri="http://schemas.microsoft.com/office/word/2010/wordprocessingInk">
+                    <w14:contentPart bwMode="auto" r:id="rId25">
+                      <w14:nvContentPartPr>
+                        <w14:cNvContentPartPr/>
+                      </w14:nvContentPartPr>
+                      <w14:xfrm>
+                        <a:off x="0" y="0"/>
+                        <a:ext cx="216000" cy="115920"/>
+                      </w14:xfrm>
+                    </w14:contentPart>
+                  </a:graphicData>
+                </a:graphic>
+              </wp:anchor>
+            </w:drawing>
+          </mc:Choice>
+          <mc:Fallback>
+            <w:pict>
+              <v:shapetype w14:anchorId="500A09A2" id="_x0000_t75" coordsize="21600,21600" o:spt="75" o:preferrelative="t" path="m@4@5l@4@11@9@11@9@5xe" filled="f" stroked="f">
+                <v:stroke joinstyle="miter"/>
+                <v:formulas>
+                  <v:f eqn="if lineDrawn pixelLineWidth 0"/>
+                  <v:f eqn="sum @0 1 0"/>
+                  <v:f eqn="sum 0 0 @1"/>
+                  <v:f eqn="prod @2 1 2"/>
+                  <v:f eqn="prod @3 21600 pixelWidth"/>
+                  <v:f eqn="prod @3 21600 pixelHeight"/>
+                  <v:f eqn="sum @0 0 1"/>
+                  <v:f eqn="prod @6 1 2"/>
+                  <v:f eqn="prod @7 21600 pixelWidth"/>
+                  <v:f eqn="sum @8 21600 0"/>
+                  <v:f eqn="prod @7 21600 pixelHeight"/>
+                  <v:f eqn="sum @10 21600 0"/>
+                </v:formulas>
+                <v:path o:extrusionok="f" gradientshapeok="t" o:connecttype="rect"/>
+                <o:lock v:ext="edit" aspectratio="t"/>
+              </v:shapetype>
+              <v:shape id="Ink 9" o:spid="_x0000_s1026" type="#_x0000_t75" style="position:absolute;margin-left:94.2pt;margin-top:140.75pt;width:18.4pt;height:10.55pt;z-index:251667968;visibility:visible;mso-wrap-style:square;mso-wrap-distance-left:9pt;mso-wrap-distance-top:0;mso-wrap-distance-right:9pt;mso-wrap-distance-bottom:0;mso-position-horizontal:absolute;mso-position-horizontal-relative:text;mso-position-vertical:absolute;mso-position-vertical-relative:text" o:gfxdata="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">
+                <v:imagedata r:id="rId26" o:title=""/>
+              </v:shape>
+            </w:pict>
+          </mc:Fallback>
+        </mc:AlternateContent>
+      </w:r>
+      <w:r>
+        <w:rPr>
+          <w:noProof/>
+          <w:lang w:val="en-US"/>
+        </w:rPr>
+        <mc:AlternateContent>
+          <mc:Choice Requires="wpi">
+            <w:drawing>
+              <wp:anchor distT="0" distB="0" distL="114300" distR="114300" simplePos="0" relativeHeight="251666944" behindDoc="0" locked="0" layoutInCell="1" allowOverlap="1" wp14:anchorId="0DFA1D36" wp14:editId="493AA6BE">
+                <wp:simplePos x="0" y="0"/>
+                <wp:positionH relativeFrom="column">
+                  <wp:posOffset>977265</wp:posOffset>
+                </wp:positionH>
+                <wp:positionV relativeFrom="paragraph">
+                  <wp:posOffset>515620</wp:posOffset>
+                </wp:positionV>
+                <wp:extent cx="263160" cy="179640"/>
+                <wp:effectExtent l="38100" t="38100" r="22860" b="49530"/>
+                <wp:wrapNone/>
+                <wp:docPr id="1524161097" name="Ink 8"/>
+                <wp:cNvGraphicFramePr/>
+                <a:graphic xmlns:a="http://schemas.openxmlformats.org/drawingml/2006/main">
+                  <a:graphicData uri="http://schemas.microsoft.com/office/word/2010/wordprocessingInk">
+                    <w14:contentPart bwMode="auto" r:id="rId27">
+                      <w14:nvContentPartPr>
+                        <w14:cNvContentPartPr/>
+                      </w14:nvContentPartPr>
+                      <w14:xfrm>
+                        <a:off x="0" y="0"/>
+                        <a:ext cx="263160" cy="179640"/>
+                      </w14:xfrm>
+                    </w14:contentPart>
+                  </a:graphicData>
+                </a:graphic>
+              </wp:anchor>
+            </w:drawing>
+          </mc:Choice>
+          <mc:Fallback>
+            <w:pict>
+              <v:shape w14:anchorId="7A2245C0" id="Ink 8" o:spid="_x0000_s1026" type="#_x0000_t75" style="position:absolute;margin-left:76.25pt;margin-top:39.9pt;width:22.1pt;height:15.6pt;z-index:251666944;visibility:visible;mso-wrap-style:square;mso-wrap-distance-left:9pt;mso-wrap-distance-top:0;mso-wrap-distance-right:9pt;mso-wrap-distance-bottom:0;mso-position-horizontal:absolute;mso-position-horizontal-relative:text;mso-position-vertical:absolute;mso-position-vertical-relative:text" o:gfxdata="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">
+                <v:imagedata r:id="rId28" o:title=""/>
+              </v:shape>
+            </w:pict>
+          </mc:Fallback>
+        </mc:AlternateContent>
+      </w:r>
+      <w:r>
+        <w:rPr>
+          <w:lang w:val="en-US"/>
+        </w:rPr>
+        <w:drawing>
+          <wp:inline distT="0" distB="0" distL="0" distR="0" wp14:anchorId="4A873A08" wp14:editId="29B0660B">
+            <wp:extent cx="5937271" cy="2400300"/>
+            <wp:effectExtent l="0" t="0" r="6350" b="0"/>
+            <wp:docPr id="460775507" name="Picture 1" descr="A screenshot of a computer&#10;&#10;Description automatically generated"/>
+            <wp:cNvGraphicFramePr>
+              <a:graphicFrameLocks xmlns:a="http://schemas.openxmlformats.org/drawingml/2006/main" noChangeAspect="1"/>
+            </wp:cNvGraphicFramePr>
+            <a:graphic xmlns:a="http://schemas.openxmlformats.org/drawingml/2006/main">
+              <a:graphicData uri="http://schemas.openxmlformats.org/drawingml/2006/picture">
+                <pic:pic xmlns:pic="http://schemas.openxmlformats.org/drawingml/2006/picture">
+                  <pic:nvPicPr>
+                    <pic:cNvPr id="460775507" name="Picture 1" descr="A screenshot of a computer&#10;&#10;Description automatically generated"/>
+                    <pic:cNvPicPr/>
+                  </pic:nvPicPr>
+                  <pic:blipFill>
+                    <a:blip r:embed="rId29"/>
+                    <a:stretch>
+                      <a:fillRect/>
+                    </a:stretch>
+                  </pic:blipFill>
+                  <pic:spPr>
+                    <a:xfrm>
+                      <a:off x="0" y="0"/>
+                      <a:ext cx="5956829" cy="2408207"/>
+                    </a:xfrm>
+                    <a:prstGeom prst="rect">
+                      <a:avLst/>
+                    </a:prstGeom>
+                  </pic:spPr>
+                </pic:pic>
+              </a:graphicData>
+            </a:graphic>
+          </wp:inline>
+        </w:drawing>
+      </w:r>
+    </w:p>
+    <w:p>
+      <w:pPr>
+        <w:pStyle w:val="ListParagraph"/>
+        <w:numPr>
+          <w:ilvl w:val="0"/>
+          <w:numId w:val="4"/>
+        </w:numPr>
+        <w:rPr>
+          <w:lang w:val="en-US"/>
+        </w:rPr>
+      </w:pPr>
+      <w:r>
+        <w:rPr>
+          <w:lang w:val="en-US"/>
+        </w:rPr>
+        <w:t xml:space="preserve">The products page is clearly laid out with images, and when in the cart there </w:t>
+      </w:r>
+      <w:proofErr w:type="gramStart"/>
+      <w:r>
+        <w:rPr>
+          <w:lang w:val="en-US"/>
+        </w:rPr>
+        <w:t>is</w:t>
+      </w:r>
+      <w:proofErr w:type="gramEnd"/>
+      <w:r>
+        <w:rPr>
+          <w:lang w:val="en-US"/>
+        </w:rPr>
+        <w:t xml:space="preserve"> clear options to add items, remove items and pay. </w:t>
+      </w:r>
+      <w:proofErr w:type="gramStart"/>
+      <w:r>
+        <w:rPr>
+          <w:lang w:val="en-US"/>
+        </w:rPr>
+        <w:t>Also</w:t>
+      </w:r>
+      <w:proofErr w:type="gramEnd"/>
+      <w:r>
+        <w:rPr>
+          <w:lang w:val="en-US"/>
+        </w:rPr>
+        <w:t xml:space="preserve"> text will appear when there are no items in the cart.</w:t>
+      </w:r>
+    </w:p>
+    <w:p>
+      <w:pPr>
+        <w:pStyle w:val="ListParagraph"/>
+        <w:rPr>
+          <w:lang w:val="en-US"/>
+        </w:rPr>
+      </w:pPr>
+      <w:r>
+        <w:rPr>
+          <w:lang w:val="en-US"/>
+        </w:rPr>
+        <w:drawing>
+          <wp:inline distT="0" distB="0" distL="0" distR="0" wp14:anchorId="23106DD2" wp14:editId="4851E715">
+            <wp:extent cx="4461131" cy="2105025"/>
+            <wp:effectExtent l="0" t="0" r="0" b="0"/>
+            <wp:docPr id="734779098" name="Picture 1" descr="A screenshot of a website&#10;&#10;Description automatically generated"/>
+            <wp:cNvGraphicFramePr>
+              <a:graphicFrameLocks xmlns:a="http://schemas.openxmlformats.org/drawingml/2006/main" noChangeAspect="1"/>
+            </wp:cNvGraphicFramePr>
+            <a:graphic xmlns:a="http://schemas.openxmlformats.org/drawingml/2006/main">
+              <a:graphicData uri="http://schemas.openxmlformats.org/drawingml/2006/picture">
+                <pic:pic xmlns:pic="http://schemas.openxmlformats.org/drawingml/2006/picture">
+                  <pic:nvPicPr>
+                    <pic:cNvPr id="734779098" name="Picture 1" descr="A screenshot of a website&#10;&#10;Description automatically generated"/>
+                    <pic:cNvPicPr/>
+                  </pic:nvPicPr>
+                  <pic:blipFill>
+                    <a:blip r:embed="rId30"/>
+                    <a:stretch>
+                      <a:fillRect/>
+                    </a:stretch>
+                  </pic:blipFill>
+                  <pic:spPr>
+                    <a:xfrm>
+                      <a:off x="0" y="0"/>
+                      <a:ext cx="4469415" cy="2108934"/>
+                    </a:xfrm>
+                    <a:prstGeom prst="rect">
+                      <a:avLst/>
+                    </a:prstGeom>
+                  </pic:spPr>
+                </pic:pic>
+              </a:graphicData>
+            </a:graphic>
+          </wp:inline>
+        </w:drawing>
+      </w:r>
+    </w:p>
+    <w:p>
+      <w:pPr>
+        <w:pStyle w:val="ListParagraph"/>
+        <w:rPr>
+          <w:lang w:val="en-US"/>
+        </w:rPr>
+      </w:pPr>
+      <w:r>
+        <w:rPr>
+          <w:lang w:val="en-US"/>
+        </w:rPr>
+        <w:drawing>
+          <wp:inline distT="0" distB="0" distL="0" distR="0" wp14:anchorId="091AE9A6" wp14:editId="688230B0">
+            <wp:extent cx="4452938" cy="2097212"/>
+            <wp:effectExtent l="0" t="0" r="5080" b="0"/>
+            <wp:docPr id="2047682009" name="Picture 1" descr="A screenshot of a computer&#10;&#10;Description automatically generated"/>
+            <wp:cNvGraphicFramePr>
+              <a:graphicFrameLocks xmlns:a="http://schemas.openxmlformats.org/drawingml/2006/main" noChangeAspect="1"/>
+            </wp:cNvGraphicFramePr>
+            <a:graphic xmlns:a="http://schemas.openxmlformats.org/drawingml/2006/main">
+              <a:graphicData uri="http://schemas.openxmlformats.org/drawingml/2006/picture">
+                <pic:pic xmlns:pic="http://schemas.openxmlformats.org/drawingml/2006/picture">
+                  <pic:nvPicPr>
+                    <pic:cNvPr id="2047682009" name="Picture 1" descr="A screenshot of a computer&#10;&#10;Description automatically generated"/>
+                    <pic:cNvPicPr/>
+                  </pic:nvPicPr>
+                  <pic:blipFill>
+                    <a:blip r:embed="rId31"/>
+                    <a:stretch>
+                      <a:fillRect/>
+                    </a:stretch>
+                  </pic:blipFill>
+                  <pic:spPr>
+                    <a:xfrm>
+                      <a:off x="0" y="0"/>
+                      <a:ext cx="4463807" cy="2102331"/>
+                    </a:xfrm>
+                    <a:prstGeom prst="rect">
+                      <a:avLst/>
+                    </a:prstGeom>
+                  </pic:spPr>
+                </pic:pic>
+              </a:graphicData>
+            </a:graphic>
+          </wp:inline>
+        </w:drawing>
+      </w:r>
+    </w:p>
+    <w:p>
+      <w:pPr>
+        <w:pStyle w:val="ListParagraph"/>
+        <w:rPr>
+          <w:lang w:val="en-US"/>
+        </w:rPr>
+      </w:pPr>
+    </w:p>
+    <w:p>
+      <w:pPr>
+        <w:rPr>
+          <w:lang w:val="en-US"/>
+        </w:rPr>
+      </w:pPr>
+      <w:r>
+        <w:rPr>
+          <w:lang w:val="en-US"/>
+        </w:rPr>
+        <w:t>Consistency:</w:t>
+      </w:r>
+    </w:p>
+    <w:p>
+      <w:pPr>
+        <w:pStyle w:val="ListParagraph"/>
+        <w:numPr>
+          <w:ilvl w:val="0"/>
+          <w:numId w:val="5"/>
+        </w:numPr>
+        <w:rPr>
+          <w:lang w:val="en-US"/>
+        </w:rPr>
+      </w:pPr>
+      <w:r>
+        <w:rPr>
+          <w:lang w:val="en-US"/>
+        </w:rPr>
+        <w:t>Our nav bar and footer is clearly shown and consistent across all pages. This gives the user the chance to navigate to pages without having to go back to a previous page.</w:t>
+      </w:r>
+    </w:p>
+    <w:p>
+      <w:pPr>
+        <w:pStyle w:val="ListParagraph"/>
+        <w:numPr>
+          <w:ilvl w:val="0"/>
+          <w:numId w:val="5"/>
+        </w:numPr>
+        <w:rPr>
+          <w:lang w:val="en-US"/>
+        </w:rPr>
+      </w:pPr>
+      <w:r>
+        <w:rPr>
+          <w:lang w:val="en-US"/>
+        </w:rPr>
+        <w:t xml:space="preserve">Our color scheme and layout </w:t>
+      </w:r>
+      <w:proofErr w:type="gramStart"/>
+      <w:r>
+        <w:rPr>
+          <w:lang w:val="en-US"/>
+        </w:rPr>
+        <w:t>is</w:t>
+      </w:r>
+      <w:proofErr w:type="gramEnd"/>
+      <w:r>
+        <w:rPr>
+          <w:lang w:val="en-US"/>
+        </w:rPr>
+        <w:t xml:space="preserve"> consistent, this includes the form pages for bookings, signups and business applications.</w:t>
+      </w:r>
+    </w:p>
+    <w:p>
+      <w:pPr>
+        <w:pStyle w:val="ListParagraph"/>
+        <w:rPr>
+          <w:lang w:val="en-US"/>
+        </w:rPr>
+      </w:pPr>
+    </w:p>
+    <w:p/>
     <w:sectPr>
       <w:pgSz w:w="11906" w:h="16838"/>
       <w:pgMar w:top="1440" w:right="1440" w:bottom="1440" w:left="1440" w:header="708" w:footer="708" w:gutter="0"/>
@@ -1828,7 +2611,7 @@
 </file>
 
 <file path=word/numbering.xml><?xml version="1.0" encoding="utf-8"?>
-<w:numbering xmlns:wpc="http://schemas.microsoft.com/office/word/2010/wordprocessingCanvas" xmlns:cx="http://schemas.microsoft.com/office/drawing/2014/chartex" xmlns:cx1="http://schemas.microsoft.com/office/drawing/2015/9/8/chartex" xmlns:cx2="http://schemas.microsoft.com/office/drawing/2015/10/21/chartex" xmlns:cx3="http://schemas.microsoft.com/office/drawing/2016/5/9/chartex" xmlns:cx4="http://schemas.microsoft.com/office/drawing/2016/5/10/chartex" xmlns:cx5="http://schemas.microsoft.com/office/drawing/2016/5/11/chartex" xmlns:cx6="http://schemas.microsoft.com/office/drawing/2016/5/12/chartex" xmlns:cx7="http://schemas.microsoft.com/office/drawing/2016/5/13/chartex" xmlns:cx8="http://schemas.microsoft.com/office/drawing/2016/5/14/chartex" xmlns:mc="http://schemas.openxmlformats.org/markup-compatibility/2006" xmlns:aink="http://schemas.microsoft.com/office/drawing/2016/ink" xmlns:am3d="http://schemas.microsoft.com/office/drawing/2017/model3d" xmlns:o="urn:schemas-microsoft-com:office:office" xmlns:oel="http://schemas.microsoft.com/office/2019/extlst" xmlns:r="http://schemas.openxmlformats.org/officeDocument/2006/relationships" xmlns:m="http://schemas.openxmlformats.org/officeDocument/2006/math" xmlns:v="urn:schemas-microsoft-com:vml" xmlns:wp14="http://schemas.microsoft.com/office/word/2010/wordprocessingDrawing" xmlns:wp="http://schemas.openxmlformats.org/drawingml/2006/wordprocessingDrawing" xmlns:w10="urn:schemas-microsoft-com:office:word" xmlns:w="http://schemas.openxmlformats.org/wordprocessingml/2006/main" xmlns:w14="http://schemas.microsoft.com/office/word/2010/wordml" xmlns:w15="http://schemas.microsoft.com/office/word/2012/wordml" xmlns:w16cex="http://schemas.microsoft.com/office/word/2018/wordml/cex" xmlns:w16cid="http://schemas.microsoft.com/office/word/2016/wordml/cid" xmlns:w16="http://schemas.microsoft.com/office/word/2018/wordml" xmlns:w16du="http://schemas.microsoft.com/office/word/2023/wordml/word16du" xmlns:w16sdtdh="http://schemas.microsoft.com/office/word/2020/wordml/sdtdatahash" xmlns:w16se="http://schemas.microsoft.com/office/word/2015/wordml/symex" xmlns:wpg="http://schemas.microsoft.com/office/word/2010/wordprocessingGroup" xmlns:wpi="http://schemas.microsoft.com/office/word/2010/wordprocessingInk" xmlns:wne="http://schemas.microsoft.com/office/word/2006/wordml" xmlns:wps="http://schemas.microsoft.com/office/word/2010/wordprocessingShape" mc:Ignorable="w14 w15 w16se w16cid w16 w16cex w16sdtdh w16du wp14">
+<w:numbering xmlns:wpc="http://schemas.microsoft.com/office/word/2010/wordprocessingCanvas" xmlns:cx="http://schemas.microsoft.com/office/drawing/2014/chartex" xmlns:cx1="http://schemas.microsoft.com/office/drawing/2015/9/8/chartex" xmlns:cx2="http://schemas.microsoft.com/office/drawing/2015/10/21/chartex" xmlns:cx3="http://schemas.microsoft.com/office/drawing/2016/5/9/chartex" xmlns:cx4="http://schemas.microsoft.com/office/drawing/2016/5/10/chartex" xmlns:cx5="http://schemas.microsoft.com/office/drawing/2016/5/11/chartex" xmlns:cx6="http://schemas.microsoft.com/office/drawing/2016/5/12/chartex" xmlns:cx7="http://schemas.microsoft.com/office/drawing/2016/5/13/chartex" xmlns:cx8="http://schemas.microsoft.com/office/drawing/2016/5/14/chartex" xmlns:mc="http://schemas.openxmlformats.org/markup-compatibility/2006" xmlns:aink="http://schemas.microsoft.com/office/drawing/2016/ink" xmlns:am3d="http://schemas.microsoft.com/office/drawing/2017/model3d" xmlns:o="urn:schemas-microsoft-com:office:office" xmlns:oel="http://schemas.microsoft.com/office/2019/extlst" xmlns:r="http://schemas.openxmlformats.org/officeDocument/2006/relationships" xmlns:m="http://schemas.openxmlformats.org/officeDocument/2006/math" xmlns:v="urn:schemas-microsoft-com:vml" xmlns:wp14="http://schemas.microsoft.com/office/word/2010/wordprocessingDrawing" xmlns:wp="http://schemas.openxmlformats.org/drawingml/2006/wordprocessingDrawing" xmlns:w10="urn:schemas-microsoft-com:office:word" xmlns:w="http://schemas.openxmlformats.org/wordprocessingml/2006/main" xmlns:w14="http://schemas.microsoft.com/office/word/2010/wordml" xmlns:w15="http://schemas.microsoft.com/office/word/2012/wordml" xmlns:w16cex="http://schemas.microsoft.com/office/word/2018/wordml/cex" xmlns:w16cid="http://schemas.microsoft.com/office/word/2016/wordml/cid" xmlns:w16="http://schemas.microsoft.com/office/word/2018/wordml" xmlns:w16sdtdh="http://schemas.microsoft.com/office/word/2020/wordml/sdtdatahash" xmlns:w16se="http://schemas.microsoft.com/office/word/2015/wordml/symex" xmlns:wpg="http://schemas.microsoft.com/office/word/2010/wordprocessingGroup" xmlns:wpi="http://schemas.microsoft.com/office/word/2010/wordprocessingInk" xmlns:wne="http://schemas.microsoft.com/office/word/2006/wordml" xmlns:wps="http://schemas.microsoft.com/office/word/2010/wordprocessingShape" mc:Ignorable="w14 w15 w16se w16cid w16 w16cex w16sdtdh wp14">
   <w:abstractNum w:abstractNumId="0" w15:restartNumberingAfterBreak="0">
     <w:nsid w:val="00BC604D"/>
     <w:multiLevelType w:val="hybridMultilevel"/>
@@ -2031,6 +2814,232 @@
     </w:lvl>
   </w:abstractNum>
   <w:abstractNum w:abstractNumId="2" w15:restartNumberingAfterBreak="0">
+    <w:nsid w:val="3E2D0BEC"/>
+    <w:multiLevelType w:val="hybridMultilevel"/>
+    <w:tmpl w:val="06B23322"/>
+    <w:lvl w:ilvl="0" w:tplc="18090003">
+      <w:start w:val="1"/>
+      <w:numFmt w:val="bullet"/>
+      <w:lvlText w:val="o"/>
+      <w:lvlJc w:val="left"/>
+      <w:pPr>
+        <w:ind w:left="720" w:hanging="360"/>
+      </w:pPr>
+      <w:rPr>
+        <w:rFonts w:ascii="Courier New" w:hAnsi="Courier New" w:cs="Courier New" w:hint="default"/>
+      </w:rPr>
+    </w:lvl>
+    <w:lvl w:ilvl="1" w:tplc="18090003" w:tentative="1">
+      <w:start w:val="1"/>
+      <w:numFmt w:val="bullet"/>
+      <w:lvlText w:val="o"/>
+      <w:lvlJc w:val="left"/>
+      <w:pPr>
+        <w:ind w:left="1440" w:hanging="360"/>
+      </w:pPr>
+      <w:rPr>
+        <w:rFonts w:ascii="Courier New" w:hAnsi="Courier New" w:cs="Courier New" w:hint="default"/>
+      </w:rPr>
+    </w:lvl>
+    <w:lvl w:ilvl="2" w:tplc="18090005" w:tentative="1">
+      <w:start w:val="1"/>
+      <w:numFmt w:val="bullet"/>
+      <w:lvlText w:val=""/>
+      <w:lvlJc w:val="left"/>
+      <w:pPr>
+        <w:ind w:left="2160" w:hanging="360"/>
+      </w:pPr>
+      <w:rPr>
+        <w:rFonts w:ascii="Wingdings" w:hAnsi="Wingdings" w:hint="default"/>
+      </w:rPr>
+    </w:lvl>
+    <w:lvl w:ilvl="3" w:tplc="18090001" w:tentative="1">
+      <w:start w:val="1"/>
+      <w:numFmt w:val="bullet"/>
+      <w:lvlText w:val=""/>
+      <w:lvlJc w:val="left"/>
+      <w:pPr>
+        <w:ind w:left="2880" w:hanging="360"/>
+      </w:pPr>
+      <w:rPr>
+        <w:rFonts w:ascii="Symbol" w:hAnsi="Symbol" w:hint="default"/>
+      </w:rPr>
+    </w:lvl>
+    <w:lvl w:ilvl="4" w:tplc="18090003" w:tentative="1">
+      <w:start w:val="1"/>
+      <w:numFmt w:val="bullet"/>
+      <w:lvlText w:val="o"/>
+      <w:lvlJc w:val="left"/>
+      <w:pPr>
+        <w:ind w:left="3600" w:hanging="360"/>
+      </w:pPr>
+      <w:rPr>
+        <w:rFonts w:ascii="Courier New" w:hAnsi="Courier New" w:cs="Courier New" w:hint="default"/>
+      </w:rPr>
+    </w:lvl>
+    <w:lvl w:ilvl="5" w:tplc="18090005" w:tentative="1">
+      <w:start w:val="1"/>
+      <w:numFmt w:val="bullet"/>
+      <w:lvlText w:val=""/>
+      <w:lvlJc w:val="left"/>
+      <w:pPr>
+        <w:ind w:left="4320" w:hanging="360"/>
+      </w:pPr>
+      <w:rPr>
+        <w:rFonts w:ascii="Wingdings" w:hAnsi="Wingdings" w:hint="default"/>
+      </w:rPr>
+    </w:lvl>
+    <w:lvl w:ilvl="6" w:tplc="18090001" w:tentative="1">
+      <w:start w:val="1"/>
+      <w:numFmt w:val="bullet"/>
+      <w:lvlText w:val=""/>
+      <w:lvlJc w:val="left"/>
+      <w:pPr>
+        <w:ind w:left="5040" w:hanging="360"/>
+      </w:pPr>
+      <w:rPr>
+        <w:rFonts w:ascii="Symbol" w:hAnsi="Symbol" w:hint="default"/>
+      </w:rPr>
+    </w:lvl>
+    <w:lvl w:ilvl="7" w:tplc="18090003" w:tentative="1">
+      <w:start w:val="1"/>
+      <w:numFmt w:val="bullet"/>
+      <w:lvlText w:val="o"/>
+      <w:lvlJc w:val="left"/>
+      <w:pPr>
+        <w:ind w:left="5760" w:hanging="360"/>
+      </w:pPr>
+      <w:rPr>
+        <w:rFonts w:ascii="Courier New" w:hAnsi="Courier New" w:cs="Courier New" w:hint="default"/>
+      </w:rPr>
+    </w:lvl>
+    <w:lvl w:ilvl="8" w:tplc="18090005" w:tentative="1">
+      <w:start w:val="1"/>
+      <w:numFmt w:val="bullet"/>
+      <w:lvlText w:val=""/>
+      <w:lvlJc w:val="left"/>
+      <w:pPr>
+        <w:ind w:left="6480" w:hanging="360"/>
+      </w:pPr>
+      <w:rPr>
+        <w:rFonts w:ascii="Wingdings" w:hAnsi="Wingdings" w:hint="default"/>
+      </w:rPr>
+    </w:lvl>
+  </w:abstractNum>
+  <w:abstractNum w:abstractNumId="3" w15:restartNumberingAfterBreak="0">
+    <w:nsid w:val="49E87DA4"/>
+    <w:multiLevelType w:val="hybridMultilevel"/>
+    <w:tmpl w:val="966A055C"/>
+    <w:lvl w:ilvl="0" w:tplc="18090003">
+      <w:start w:val="1"/>
+      <w:numFmt w:val="bullet"/>
+      <w:lvlText w:val="o"/>
+      <w:lvlJc w:val="left"/>
+      <w:pPr>
+        <w:ind w:left="720" w:hanging="360"/>
+      </w:pPr>
+      <w:rPr>
+        <w:rFonts w:ascii="Courier New" w:hAnsi="Courier New" w:cs="Courier New" w:hint="default"/>
+      </w:rPr>
+    </w:lvl>
+    <w:lvl w:ilvl="1" w:tplc="18090003" w:tentative="1">
+      <w:start w:val="1"/>
+      <w:numFmt w:val="bullet"/>
+      <w:lvlText w:val="o"/>
+      <w:lvlJc w:val="left"/>
+      <w:pPr>
+        <w:ind w:left="1440" w:hanging="360"/>
+      </w:pPr>
+      <w:rPr>
+        <w:rFonts w:ascii="Courier New" w:hAnsi="Courier New" w:cs="Courier New" w:hint="default"/>
+      </w:rPr>
+    </w:lvl>
+    <w:lvl w:ilvl="2" w:tplc="18090005" w:tentative="1">
+      <w:start w:val="1"/>
+      <w:numFmt w:val="bullet"/>
+      <w:lvlText w:val=""/>
+      <w:lvlJc w:val="left"/>
+      <w:pPr>
+        <w:ind w:left="2160" w:hanging="360"/>
+      </w:pPr>
+      <w:rPr>
+        <w:rFonts w:ascii="Wingdings" w:hAnsi="Wingdings" w:hint="default"/>
+      </w:rPr>
+    </w:lvl>
+    <w:lvl w:ilvl="3" w:tplc="18090001" w:tentative="1">
+      <w:start w:val="1"/>
+      <w:numFmt w:val="bullet"/>
+      <w:lvlText w:val=""/>
+      <w:lvlJc w:val="left"/>
+      <w:pPr>
+        <w:ind w:left="2880" w:hanging="360"/>
+      </w:pPr>
+      <w:rPr>
+        <w:rFonts w:ascii="Symbol" w:hAnsi="Symbol" w:hint="default"/>
+      </w:rPr>
+    </w:lvl>
+    <w:lvl w:ilvl="4" w:tplc="18090003" w:tentative="1">
+      <w:start w:val="1"/>
+      <w:numFmt w:val="bullet"/>
+      <w:lvlText w:val="o"/>
+      <w:lvlJc w:val="left"/>
+      <w:pPr>
+        <w:ind w:left="3600" w:hanging="360"/>
+      </w:pPr>
+      <w:rPr>
+        <w:rFonts w:ascii="Courier New" w:hAnsi="Courier New" w:cs="Courier New" w:hint="default"/>
+      </w:rPr>
+    </w:lvl>
+    <w:lvl w:ilvl="5" w:tplc="18090005" w:tentative="1">
+      <w:start w:val="1"/>
+      <w:numFmt w:val="bullet"/>
+      <w:lvlText w:val=""/>
+      <w:lvlJc w:val="left"/>
+      <w:pPr>
+        <w:ind w:left="4320" w:hanging="360"/>
+      </w:pPr>
+      <w:rPr>
+        <w:rFonts w:ascii="Wingdings" w:hAnsi="Wingdings" w:hint="default"/>
+      </w:rPr>
+    </w:lvl>
+    <w:lvl w:ilvl="6" w:tplc="18090001" w:tentative="1">
+      <w:start w:val="1"/>
+      <w:numFmt w:val="bullet"/>
+      <w:lvlText w:val=""/>
+      <w:lvlJc w:val="left"/>
+      <w:pPr>
+        <w:ind w:left="5040" w:hanging="360"/>
+      </w:pPr>
+      <w:rPr>
+        <w:rFonts w:ascii="Symbol" w:hAnsi="Symbol" w:hint="default"/>
+      </w:rPr>
+    </w:lvl>
+    <w:lvl w:ilvl="7" w:tplc="18090003" w:tentative="1">
+      <w:start w:val="1"/>
+      <w:numFmt w:val="bullet"/>
+      <w:lvlText w:val="o"/>
+      <w:lvlJc w:val="left"/>
+      <w:pPr>
+        <w:ind w:left="5760" w:hanging="360"/>
+      </w:pPr>
+      <w:rPr>
+        <w:rFonts w:ascii="Courier New" w:hAnsi="Courier New" w:cs="Courier New" w:hint="default"/>
+      </w:rPr>
+    </w:lvl>
+    <w:lvl w:ilvl="8" w:tplc="18090005" w:tentative="1">
+      <w:start w:val="1"/>
+      <w:numFmt w:val="bullet"/>
+      <w:lvlText w:val=""/>
+      <w:lvlJc w:val="left"/>
+      <w:pPr>
+        <w:ind w:left="6480" w:hanging="360"/>
+      </w:pPr>
+      <w:rPr>
+        <w:rFonts w:ascii="Wingdings" w:hAnsi="Wingdings" w:hint="default"/>
+      </w:rPr>
+    </w:lvl>
+  </w:abstractNum>
+  <w:abstractNum w:abstractNumId="4" w15:restartNumberingAfterBreak="0">
     <w:nsid w:val="60E61DBF"/>
     <w:multiLevelType w:val="hybridMultilevel"/>
     <w:tmpl w:val="8DCAF614"/>
@@ -2146,16 +3155,22 @@
     <w:abstractNumId w:val="1"/>
   </w:num>
   <w:num w:numId="2" w16cid:durableId="1852331623">
-    <w:abstractNumId w:val="2"/>
+    <w:abstractNumId w:val="4"/>
   </w:num>
   <w:num w:numId="3" w16cid:durableId="81688361">
     <w:abstractNumId w:val="0"/>
+  </w:num>
+  <w:num w:numId="4" w16cid:durableId="1662080850">
+    <w:abstractNumId w:val="2"/>
+  </w:num>
+  <w:num w:numId="5" w16cid:durableId="818615385">
+    <w:abstractNumId w:val="3"/>
   </w:num>
 </w:numbering>
 </file>
 
 <file path=word/styles.xml><?xml version="1.0" encoding="utf-8"?>
-<w:styles xmlns:mc="http://schemas.openxmlformats.org/markup-compatibility/2006" xmlns:r="http://schemas.openxmlformats.org/officeDocument/2006/relationships" xmlns:w="http://schemas.openxmlformats.org/wordprocessingml/2006/main" xmlns:w14="http://schemas.microsoft.com/office/word/2010/wordml" xmlns:w15="http://schemas.microsoft.com/office/word/2012/wordml" xmlns:w16cex="http://schemas.microsoft.com/office/word/2018/wordml/cex" xmlns:w16cid="http://schemas.microsoft.com/office/word/2016/wordml/cid" xmlns:w16="http://schemas.microsoft.com/office/word/2018/wordml" xmlns:w16du="http://schemas.microsoft.com/office/word/2023/wordml/word16du" xmlns:w16sdtdh="http://schemas.microsoft.com/office/word/2020/wordml/sdtdatahash" xmlns:w16se="http://schemas.microsoft.com/office/word/2015/wordml/symex" mc:Ignorable="w14 w15 w16se w16cid w16 w16cex w16sdtdh w16du">
+<w:styles xmlns:mc="http://schemas.openxmlformats.org/markup-compatibility/2006" xmlns:r="http://schemas.openxmlformats.org/officeDocument/2006/relationships" xmlns:w="http://schemas.openxmlformats.org/wordprocessingml/2006/main" xmlns:w14="http://schemas.microsoft.com/office/word/2010/wordml" xmlns:w15="http://schemas.microsoft.com/office/word/2012/wordml" xmlns:w16cex="http://schemas.microsoft.com/office/word/2018/wordml/cex" xmlns:w16cid="http://schemas.microsoft.com/office/word/2016/wordml/cid" xmlns:w16="http://schemas.microsoft.com/office/word/2018/wordml" xmlns:w16sdtdh="http://schemas.microsoft.com/office/word/2020/wordml/sdtdatahash" xmlns:w16se="http://schemas.microsoft.com/office/word/2015/wordml/symex" mc:Ignorable="w14 w15 w16se w16cid w16 w16cex w16sdtdh">
   <w:docDefaults>
     <w:rPrDefault>
       <w:rPr>
@@ -3128,6 +4143,62 @@
 </w:styles>
 </file>
 
+<file path=word/ink/ink1.xml><?xml version="1.0" encoding="utf-8"?>
+<inkml:ink xmlns:inkml="http://www.w3.org/2003/InkML">
+  <inkml:definitions>
+    <inkml:context xml:id="ctx0">
+      <inkml:inkSource xml:id="inkSrc0">
+        <inkml:traceFormat>
+          <inkml:channel name="X" type="integer" min="-2.14748E9" max="2.14748E9" units="cm"/>
+          <inkml:channel name="Y" type="integer" min="-2.14748E9" max="2.14748E9" units="cm"/>
+          <inkml:channel name="F" type="integer" max="32767" units="dev"/>
+        </inkml:traceFormat>
+        <inkml:channelProperties>
+          <inkml:channelProperty channel="X" name="resolution" value="1000" units="1/cm"/>
+          <inkml:channelProperty channel="Y" name="resolution" value="1000" units="1/cm"/>
+          <inkml:channelProperty channel="F" name="resolution" value="0" units="1/dev"/>
+        </inkml:channelProperties>
+      </inkml:inkSource>
+      <inkml:timestamp xml:id="ts0" timeString="2024-04-28T20:24:42.240"/>
+    </inkml:context>
+    <inkml:brush xml:id="br0">
+      <inkml:brushProperty name="width" value="0.05" units="cm"/>
+      <inkml:brushProperty name="height" value="0.05" units="cm"/>
+      <inkml:brushProperty name="color" value="#E71224"/>
+    </inkml:brush>
+  </inkml:definitions>
+  <inkml:trace contextRef="#ctx0" brushRef="#br0">439 1 24575,'-371'0'0,"368"0"0,1-1 0,-1 1 0,0 0 0,0 1 0,1-1 0,-1 0 0,0 1 0,1 0 0,-1-1 0,0 1 0,1 0 0,-1 0 0,1 1 0,-1-1 0,1 0 0,0 1 0,-1 0 0,1-1 0,-4 5 0,4-2 0,1-1 0,-1 1 0,0 0 0,1 0 0,0-1 0,0 1 0,0 0 0,0 0 0,1 0 0,0 0 0,-1 0 0,2 9 0,-1-4 0,0 1 0,0 0 0,0 0 0,1 0 0,0 0 0,1 0 0,0 0 0,1-1 0,-1 1 0,2-1 0,8 19 0,-7-21 0,0 0 0,0 0 0,1 0 0,-1-1 0,2 1 0,-1-1 0,1-1 0,-1 1 0,1-1 0,1-1 0,-1 1 0,1-1 0,0 0 0,0-1 0,11 3 0,3-1 0,0-1 0,-1 0 0,2-2 0,39-2 0,-30 1 0,-26 0 0,1 0 0,0-1 0,-1 1 0,1-2 0,-1 1 0,1-1 0,0 0 0,-1 0 0,1-1 0,-1 1 0,0-1 0,0-1 0,0 0 0,0 1 0,6-5 0,29-24 0,-23 19 0,-1-1 0,0-1 0,18-20 0,-31 29 0,0 1 0,-1-1 0,0 1 0,1-1 0,-2 0 0,1 0 0,-1 0 0,1 0 0,-2-1 0,1 1 0,0-1 0,-1 1 0,0-1 0,0 0 0,-1 1 0,0-1 0,0-7 0,0 12 0,0 0 0,0 0 0,0-1 0,-1 1 0,1 0 0,0 0 0,-1 0 0,1 0 0,0 0 0,-1-1 0,0 1 0,1 0 0,-1 0 0,1 0 0,-1 0 0,0 1 0,0-1 0,0 0 0,1 0 0,-1 0 0,0 1 0,0-1 0,0 0 0,0 1 0,0-1 0,-2 0 0,-33-1 0,2 0 0,33 1 0,0 1 0,0 0 0,0-1 0,0 1 0,0-1 0,0 0 0,0 1 0,0-1 0,0 0 0,0 0 0,0 1 0,0-1 0,1 0 0,-1 0 0,0 0 0,1 0 0,-1 0 0,0 0 0,1 0 0,-1 0 0,1 0 0,0 0 0,-1 0 0,1-1 0,0 0 0,-2-5-103,-5-17-1159</inkml:trace>
+</inkml:ink>
+</file>
+
+<file path=word/ink/ink2.xml><?xml version="1.0" encoding="utf-8"?>
+<inkml:ink xmlns:inkml="http://www.w3.org/2003/InkML">
+  <inkml:definitions>
+    <inkml:context xml:id="ctx0">
+      <inkml:inkSource xml:id="inkSrc0">
+        <inkml:traceFormat>
+          <inkml:channel name="X" type="integer" min="-2.14748E9" max="2.14748E9" units="cm"/>
+          <inkml:channel name="Y" type="integer" min="-2.14748E9" max="2.14748E9" units="cm"/>
+          <inkml:channel name="F" type="integer" max="32767" units="dev"/>
+        </inkml:traceFormat>
+        <inkml:channelProperties>
+          <inkml:channelProperty channel="X" name="resolution" value="1000" units="1/cm"/>
+          <inkml:channelProperty channel="Y" name="resolution" value="1000" units="1/cm"/>
+          <inkml:channelProperty channel="F" name="resolution" value="0" units="1/dev"/>
+        </inkml:channelProperties>
+      </inkml:inkSource>
+      <inkml:timestamp xml:id="ts0" timeString="2024-04-28T20:24:37.991"/>
+    </inkml:context>
+    <inkml:brush xml:id="br0">
+      <inkml:brushProperty name="width" value="0.05" units="cm"/>
+      <inkml:brushProperty name="height" value="0.05" units="cm"/>
+      <inkml:brushProperty name="color" value="#E71224"/>
+    </inkml:brush>
+  </inkml:definitions>
+  <inkml:trace contextRef="#ctx0" brushRef="#br0">682 190 24575,'-6'-4'0,"0"-1"0,0 1 0,0 1 0,-11-6 0,-9-5 0,-8-6 0,21 13 0,1 0 0,-19-16 0,15 10 0,-1 0 0,0 1 0,-1 1 0,0 1 0,-36-15 0,40 22 0,0 0 0,0 1 0,0 1 0,0 0 0,0 1 0,-23 3 0,-10-1 0,43-2 0,-1 1 0,0-1 0,0 1 0,0 1 0,1-1 0,-1 1 0,1-1 0,-1 1 0,1 0 0,0 1 0,-1-1 0,-4 5 0,-46 43 0,34-29 0,-33 47 0,51-64 0,0 0 0,1 0 0,0 0 0,0 0 0,0 0 0,0 1 0,1-1 0,-1 1 0,1 0 0,0-1 0,1 1 0,-1 0 0,1-1 0,0 1 0,0 6 0,1-4 0,-1 0 0,1-1 0,0 1 0,0 0 0,1 0 0,-1-1 0,2 1 0,-1-1 0,1 0 0,3 7 0,6 1 0,0-1 0,1 0 0,0 0 0,1-1 0,30 19 0,-13-8 0,-16-15 0,-1-1 0,1 0 0,0 0 0,0-2 0,32 8 0,-24-9 0,0-1 0,-1-1 0,1-1 0,40-3 0,-2 0 0,-54 1 0,-1 0 0,0 0 0,0-1 0,0 1 0,0-1 0,0-1 0,0 1 0,0-1 0,0 0 0,-1 0 0,0-1 0,0 0 0,0 0 0,0 0 0,8-9 0,0-1 0,-1 0 0,-1-1 0,0 0 0,10-20 0,-7-4 0,-12 33 0,0 0 0,0 0 0,0-1 0,1 1 0,4-7 0,5-8 22,-10 16-220,0 1-1,1 0 1,-1 0 0,1 0 0,0 0 0,5-6 0</inkml:trace>
+</inkml:ink>
+</file>
+
 <file path=word/theme/theme1.xml><?xml version="1.0" encoding="utf-8"?>
 <a:theme xmlns:a="http://schemas.openxmlformats.org/drawingml/2006/main" name="Office Theme">
   <a:themeElements>
@@ -3432,12 +4503,7 @@
 </file>
 
 <file path=customXml/item2.xml><?xml version="1.0" encoding="utf-8"?>
-<?mso-contentType ?>
-<FormTemplates xmlns="http://schemas.microsoft.com/sharepoint/v3/contenttype/forms">
-  <Display>DocumentLibraryForm</Display>
-  <Edit>DocumentLibraryForm</Edit>
-  <New>DocumentLibraryForm</New>
-</FormTemplates>
+<b:Sources xmlns:b="http://schemas.openxmlformats.org/officeDocument/2006/bibliography" xmlns="http://schemas.openxmlformats.org/officeDocument/2006/bibliography" SelectedStyle="\HarvardAnglia2008OfficeOnline.xsl" StyleName="Harvard - Anglia" Version="2008"/>
 </file>
 
 <file path=customXml/item3.xml><?xml version="1.0" encoding="utf-8"?>
@@ -3648,30 +4714,28 @@
 </file>
 
 <file path=customXml/item4.xml><?xml version="1.0" encoding="utf-8"?>
-<b:Sources xmlns:b="http://schemas.openxmlformats.org/officeDocument/2006/bibliography" xmlns="http://schemas.openxmlformats.org/officeDocument/2006/bibliography" SelectedStyle="\HarvardAnglia2008OfficeOnline.xsl" StyleName="Harvard - Anglia" Version="2008"/>
+<?mso-contentType ?>
+<FormTemplates xmlns="http://schemas.microsoft.com/sharepoint/v3/contenttype/forms">
+  <Display>DocumentLibraryForm</Display>
+  <Edit>DocumentLibraryForm</Edit>
+  <New>DocumentLibraryForm</New>
+</FormTemplates>
 </file>
 
 <file path=customXml/itemProps1.xml><?xml version="1.0" encoding="utf-8"?>
 <ds:datastoreItem xmlns:ds="http://schemas.openxmlformats.org/officeDocument/2006/customXml" ds:itemID="{41614AC1-516B-42E1-B9C8-B6D3E0DF5246}">
   <ds:schemaRefs>
-    <ds:schemaRef ds:uri="http://schemas.microsoft.com/office/2006/documentManagement/types"/>
-    <ds:schemaRef ds:uri="http://purl.org/dc/elements/1.1/"/>
-    <ds:schemaRef ds:uri="http://www.w3.org/XML/1998/namespace"/>
     <ds:schemaRef ds:uri="http://schemas.microsoft.com/office/2006/metadata/properties"/>
-    <ds:schemaRef ds:uri="http://purl.org/dc/terms/"/>
-    <ds:schemaRef ds:uri="http://schemas.openxmlformats.org/package/2006/metadata/core-properties"/>
-    <ds:schemaRef ds:uri="56334ec6-18e1-4e0d-8137-c57cc6a15c84"/>
     <ds:schemaRef ds:uri="http://schemas.microsoft.com/office/infopath/2007/PartnerControls"/>
     <ds:schemaRef ds:uri="2d182beb-936c-4a1e-8057-ffe191512bbb"/>
-    <ds:schemaRef ds:uri="http://purl.org/dc/dcmitype/"/>
   </ds:schemaRefs>
 </ds:datastoreItem>
 </file>
 
 <file path=customXml/itemProps2.xml><?xml version="1.0" encoding="utf-8"?>
-<ds:datastoreItem xmlns:ds="http://schemas.openxmlformats.org/officeDocument/2006/customXml" ds:itemID="{3CE9125C-A61B-427E-BD0B-788DDF528FF4}">
+<ds:datastoreItem xmlns:ds="http://schemas.openxmlformats.org/officeDocument/2006/customXml" ds:itemID="{3E324C95-C703-45C5-8979-98C3365F6916}">
   <ds:schemaRefs>
-    <ds:schemaRef ds:uri="http://schemas.microsoft.com/sharepoint/v3/contenttype/forms"/>
+    <ds:schemaRef ds:uri="http://schemas.openxmlformats.org/officeDocument/2006/bibliography"/>
   </ds:schemaRefs>
 </ds:datastoreItem>
 </file>
@@ -3696,9 +4760,9 @@
 </file>
 
 <file path=customXml/itemProps4.xml><?xml version="1.0" encoding="utf-8"?>
-<ds:datastoreItem xmlns:ds="http://schemas.openxmlformats.org/officeDocument/2006/customXml" ds:itemID="{3E324C95-C703-45C5-8979-98C3365F6916}">
+<ds:datastoreItem xmlns:ds="http://schemas.openxmlformats.org/officeDocument/2006/customXml" ds:itemID="{3CE9125C-A61B-427E-BD0B-788DDF528FF4}">
   <ds:schemaRefs>
-    <ds:schemaRef ds:uri="http://schemas.openxmlformats.org/officeDocument/2006/bibliography"/>
+    <ds:schemaRef ds:uri="http://schemas.microsoft.com/sharepoint/v3/contenttype/forms"/>
   </ds:schemaRefs>
 </ds:datastoreItem>
 </file>